--- a/Lab Exercise 11.17.2022.docx
+++ b/Lab Exercise 11.17.2022.docx
@@ -4648,7 +4648,14 @@
         <w:pStyle w:val="NoSpacing"/>
         <w:ind w:left="720"/>
       </w:pPr>
-      <w:r>
+    </w:p>
+    <w:p>
+      <w:pPr>
+        <w:pStyle w:val="NoSpacing"/>
+        <w:ind w:left="720"/>
+      </w:pPr>
+      <w:r>
+        <w:lastRenderedPageBreak/>
         <w:t>while True:</w:t>
       </w:r>
     </w:p>
@@ -4659,8 +4666,13 @@
       </w:pPr>
       <w:proofErr w:type="spellStart"/>
       <w:r>
-        <w:lastRenderedPageBreak/>
-        <w:t>led_red.</w:t>
+        <w:t>led_</w:t>
+      </w:r>
+      <w:r>
+        <w:t>green</w:t>
+      </w:r>
+      <w:r>
+        <w:t>.</w:t>
       </w:r>
       <w:proofErr w:type="gramStart"/>
       <w:r>
@@ -4698,6 +4710,84 @@
       </w:pPr>
       <w:proofErr w:type="spellStart"/>
       <w:r>
+        <w:t>led_</w:t>
+      </w:r>
+      <w:r>
+        <w:t>green</w:t>
+      </w:r>
+      <w:r>
+        <w:t>.</w:t>
+      </w:r>
+      <w:proofErr w:type="gramStart"/>
+      <w:r>
+        <w:t>value</w:t>
+      </w:r>
+      <w:proofErr w:type="spellEnd"/>
+      <w:r>
+        <w:t>(</w:t>
+      </w:r>
+      <w:proofErr w:type="gramEnd"/>
+      <w:r>
+        <w:t>0</w:t>
+      </w:r>
+      <w:r>
+        <w:t>)</w:t>
+      </w:r>
+    </w:p>
+    <w:p>
+      <w:pPr>
+        <w:pStyle w:val="NoSpacing"/>
+        <w:ind w:left="1440"/>
+      </w:pPr>
+      <w:proofErr w:type="spellStart"/>
+      <w:r>
+        <w:t>led_</w:t>
+      </w:r>
+      <w:r>
+        <w:t>amber</w:t>
+      </w:r>
+      <w:r>
+        <w:t>.</w:t>
+      </w:r>
+      <w:proofErr w:type="gramStart"/>
+      <w:r>
+        <w:t>value</w:t>
+      </w:r>
+      <w:proofErr w:type="spellEnd"/>
+      <w:r>
+        <w:t>(</w:t>
+      </w:r>
+      <w:proofErr w:type="gramEnd"/>
+      <w:r>
+        <w:t>1</w:t>
+      </w:r>
+      <w:r>
+        <w:t>)</w:t>
+      </w:r>
+    </w:p>
+    <w:p>
+      <w:pPr>
+        <w:pStyle w:val="NoSpacing"/>
+        <w:ind w:left="1440"/>
+      </w:pPr>
+      <w:proofErr w:type="spellStart"/>
+      <w:proofErr w:type="gramStart"/>
+      <w:r>
+        <w:t>ytime.sleep</w:t>
+      </w:r>
+      <w:proofErr w:type="spellEnd"/>
+      <w:proofErr w:type="gramEnd"/>
+      <w:r>
+        <w:t>(2)</w:t>
+      </w:r>
+    </w:p>
+    <w:p>
+      <w:pPr>
+        <w:pStyle w:val="NoSpacing"/>
+        <w:ind w:left="1440"/>
+      </w:pPr>
+      <w:proofErr w:type="spellStart"/>
+      <w:r>
         <w:t>led_amber.</w:t>
       </w:r>
       <w:proofErr w:type="gramStart"/>
@@ -4710,6 +4800,34 @@
       </w:r>
       <w:proofErr w:type="gramEnd"/>
       <w:r>
+        <w:t>0)</w:t>
+      </w:r>
+    </w:p>
+    <w:p>
+      <w:pPr>
+        <w:pStyle w:val="NoSpacing"/>
+        <w:ind w:left="1440"/>
+      </w:pPr>
+      <w:proofErr w:type="spellStart"/>
+      <w:r>
+        <w:t>led_</w:t>
+      </w:r>
+      <w:r>
+        <w:t>red</w:t>
+      </w:r>
+      <w:r>
+        <w:t>.</w:t>
+      </w:r>
+      <w:proofErr w:type="gramStart"/>
+      <w:r>
+        <w:t>value</w:t>
+      </w:r>
+      <w:proofErr w:type="spellEnd"/>
+      <w:r>
+        <w:t>(</w:t>
+      </w:r>
+      <w:proofErr w:type="gramEnd"/>
+      <w:r>
         <w:t>1)</w:t>
       </w:r>
     </w:p>
@@ -4726,88 +4844,6 @@
       <w:proofErr w:type="spellEnd"/>
       <w:proofErr w:type="gramEnd"/>
       <w:r>
-        <w:t>(2)</w:t>
-      </w:r>
-    </w:p>
-    <w:p>
-      <w:pPr>
-        <w:pStyle w:val="NoSpacing"/>
-        <w:ind w:left="1440"/>
-      </w:pPr>
-      <w:proofErr w:type="spellStart"/>
-      <w:r>
-        <w:t>led_red.</w:t>
-      </w:r>
-      <w:proofErr w:type="gramStart"/>
-      <w:r>
-        <w:t>value</w:t>
-      </w:r>
-      <w:proofErr w:type="spellEnd"/>
-      <w:r>
-        <w:t>(</w:t>
-      </w:r>
-      <w:proofErr w:type="gramEnd"/>
-      <w:r>
-        <w:t>0)</w:t>
-      </w:r>
-    </w:p>
-    <w:p>
-      <w:pPr>
-        <w:pStyle w:val="NoSpacing"/>
-        <w:ind w:left="1440"/>
-      </w:pPr>
-      <w:proofErr w:type="spellStart"/>
-      <w:r>
-        <w:t>led_amber.</w:t>
-      </w:r>
-      <w:proofErr w:type="gramStart"/>
-      <w:r>
-        <w:t>value</w:t>
-      </w:r>
-      <w:proofErr w:type="spellEnd"/>
-      <w:r>
-        <w:t>(</w:t>
-      </w:r>
-      <w:proofErr w:type="gramEnd"/>
-      <w:r>
-        <w:t>0)</w:t>
-      </w:r>
-    </w:p>
-    <w:p>
-      <w:pPr>
-        <w:pStyle w:val="NoSpacing"/>
-        <w:ind w:left="1440"/>
-      </w:pPr>
-      <w:proofErr w:type="spellStart"/>
-      <w:r>
-        <w:t>led_green.</w:t>
-      </w:r>
-      <w:proofErr w:type="gramStart"/>
-      <w:r>
-        <w:t>value</w:t>
-      </w:r>
-      <w:proofErr w:type="spellEnd"/>
-      <w:r>
-        <w:t>(</w:t>
-      </w:r>
-      <w:proofErr w:type="gramEnd"/>
-      <w:r>
-        <w:t>1)</w:t>
-      </w:r>
-    </w:p>
-    <w:p>
-      <w:pPr>
-        <w:pStyle w:val="NoSpacing"/>
-        <w:ind w:left="1440"/>
-      </w:pPr>
-      <w:proofErr w:type="spellStart"/>
-      <w:proofErr w:type="gramStart"/>
-      <w:r>
-        <w:t>utime.sleep</w:t>
-      </w:r>
-      <w:proofErr w:type="spellEnd"/>
-      <w:proofErr w:type="gramEnd"/>
-      <w:r>
         <w:t>(5)</w:t>
       </w:r>
     </w:p>
@@ -4818,67 +4854,13 @@
       </w:pPr>
       <w:proofErr w:type="spellStart"/>
       <w:r>
-        <w:t>led_green.</w:t>
-      </w:r>
-      <w:proofErr w:type="gramStart"/>
-      <w:r>
-        <w:t>value</w:t>
-      </w:r>
-      <w:proofErr w:type="spellEnd"/>
-      <w:r>
-        <w:t>(</w:t>
-      </w:r>
-      <w:proofErr w:type="gramEnd"/>
-      <w:r>
-        <w:t>0)</w:t>
-      </w:r>
-    </w:p>
-    <w:p>
-      <w:pPr>
-        <w:pStyle w:val="NoSpacing"/>
-        <w:ind w:left="1440"/>
-      </w:pPr>
-      <w:proofErr w:type="spellStart"/>
-      <w:r>
-        <w:t>led_amber.</w:t>
-      </w:r>
-      <w:proofErr w:type="gramStart"/>
-      <w:r>
-        <w:t>value</w:t>
-      </w:r>
-      <w:proofErr w:type="spellEnd"/>
-      <w:r>
-        <w:t>(</w:t>
-      </w:r>
-      <w:proofErr w:type="gramEnd"/>
-      <w:r>
-        <w:t>1)</w:t>
-      </w:r>
-    </w:p>
-    <w:p>
-      <w:pPr>
-        <w:pStyle w:val="NoSpacing"/>
-        <w:ind w:left="1440"/>
-      </w:pPr>
-      <w:proofErr w:type="spellStart"/>
-      <w:proofErr w:type="gramStart"/>
-      <w:r>
-        <w:t>utime.sleep</w:t>
-      </w:r>
-      <w:proofErr w:type="spellEnd"/>
-      <w:proofErr w:type="gramEnd"/>
-      <w:r>
-        <w:t>(5)</w:t>
-      </w:r>
-    </w:p>
-    <w:p>
-      <w:pPr>
-        <w:pStyle w:val="NoSpacing"/>
-        <w:ind w:left="1440"/>
-      </w:pPr>
-      <w:proofErr w:type="spellStart"/>
-      <w:r>
-        <w:t>led_amber.</w:t>
+        <w:t>led_</w:t>
+      </w:r>
+      <w:r>
+        <w:t>red</w:t>
+      </w:r>
+      <w:r>
+        <w:t>.</w:t>
       </w:r>
       <w:proofErr w:type="gramStart"/>
       <w:r>
@@ -5197,31 +5179,6 @@
       <w:pPr>
         <w:pStyle w:val="NoSpacing"/>
       </w:pPr>
-    </w:p>
-    <w:p>
-      <w:pPr>
-        <w:pStyle w:val="NoSpacing"/>
-      </w:pPr>
-    </w:p>
-    <w:p>
-      <w:pPr>
-        <w:pStyle w:val="NoSpacing"/>
-      </w:pPr>
-    </w:p>
-    <w:p>
-      <w:pPr>
-        <w:pStyle w:val="NoSpacing"/>
-      </w:pPr>
-    </w:p>
-    <w:p>
-      <w:pPr>
-        <w:pStyle w:val="NoSpacing"/>
-      </w:pPr>
-    </w:p>
-    <w:p>
-      <w:pPr>
-        <w:pStyle w:val="NoSpacing"/>
-      </w:pPr>
       <w:r>
         <w:t xml:space="preserve">def </w:t>
       </w:r>
@@ -5260,6 +5217,108 @@
       <w:pPr>
         <w:pStyle w:val="NoSpacing"/>
         <w:ind w:left="720"/>
+      </w:pPr>
+      <w:r>
+        <w:t>while True:</w:t>
+      </w:r>
+    </w:p>
+    <w:p>
+      <w:pPr>
+        <w:pStyle w:val="NoSpacing"/>
+        <w:ind w:left="1440"/>
+      </w:pPr>
+      <w:r>
+        <w:t xml:space="preserve">if </w:t>
+      </w:r>
+      <w:proofErr w:type="spellStart"/>
+      <w:r>
+        <w:t>button.</w:t>
+      </w:r>
+      <w:proofErr w:type="gramStart"/>
+      <w:r>
+        <w:t>value</w:t>
+      </w:r>
+      <w:proofErr w:type="spellEnd"/>
+      <w:r>
+        <w:t>(</w:t>
+      </w:r>
+      <w:proofErr w:type="gramEnd"/>
+      <w:r>
+        <w:t>) == 1:</w:t>
+      </w:r>
+    </w:p>
+    <w:p>
+      <w:pPr>
+        <w:pStyle w:val="NoSpacing"/>
+        <w:ind w:left="2160"/>
+      </w:pPr>
+      <w:proofErr w:type="spellStart"/>
+      <w:r>
+        <w:t>button_pressed</w:t>
+      </w:r>
+      <w:proofErr w:type="spellEnd"/>
+      <w:r>
+        <w:t xml:space="preserve"> = True</w:t>
+      </w:r>
+    </w:p>
+    <w:p>
+      <w:pPr>
+        <w:pStyle w:val="NoSpacing"/>
+        <w:ind w:left="720"/>
+      </w:pPr>
+      <w:proofErr w:type="spellStart"/>
+      <w:proofErr w:type="gramStart"/>
+      <w:r>
+        <w:t>utime.sleep</w:t>
+      </w:r>
+      <w:proofErr w:type="spellEnd"/>
+      <w:proofErr w:type="gramEnd"/>
+      <w:r>
+        <w:t>(0.01)</w:t>
+      </w:r>
+    </w:p>
+    <w:p>
+      <w:pPr>
+        <w:pStyle w:val="NoSpacing"/>
+      </w:pPr>
+    </w:p>
+    <w:p>
+      <w:pPr>
+        <w:pStyle w:val="NoSpacing"/>
+      </w:pPr>
+      <w:r>
+        <w:t>_</w:t>
+      </w:r>
+      <w:proofErr w:type="spellStart"/>
+      <w:proofErr w:type="gramStart"/>
+      <w:r>
+        <w:t>thread.start</w:t>
+      </w:r>
+      <w:proofErr w:type="gramEnd"/>
+      <w:r>
+        <w:t>_new_thread</w:t>
+      </w:r>
+      <w:proofErr w:type="spellEnd"/>
+      <w:r>
+        <w:t>(</w:t>
+      </w:r>
+      <w:proofErr w:type="spellStart"/>
+      <w:r>
+        <w:t>button_reader_thread</w:t>
+      </w:r>
+      <w:proofErr w:type="spellEnd"/>
+      <w:r>
+        <w:t>, ())</w:t>
+      </w:r>
+    </w:p>
+    <w:p>
+      <w:pPr>
+        <w:pStyle w:val="NoSpacing"/>
+      </w:pPr>
+    </w:p>
+    <w:p>
+      <w:pPr>
+        <w:pStyle w:val="NoSpacing"/>
       </w:pPr>
       <w:r>
         <w:lastRenderedPageBreak/>
@@ -5269,14 +5328,194 @@
     <w:p>
       <w:pPr>
         <w:pStyle w:val="NoSpacing"/>
-        <w:ind w:left="1440"/>
-      </w:pPr>
+        <w:ind w:firstLine="720"/>
+      </w:pPr>
+      <w:proofErr w:type="spellStart"/>
+      <w:r>
+        <w:t>led_green.</w:t>
+      </w:r>
+      <w:proofErr w:type="gramStart"/>
+      <w:r>
+        <w:t>value</w:t>
+      </w:r>
+      <w:proofErr w:type="spellEnd"/>
+      <w:r>
+        <w:t>(</w:t>
+      </w:r>
+      <w:proofErr w:type="gramEnd"/>
+      <w:r>
+        <w:t>1)</w:t>
+      </w:r>
+    </w:p>
+    <w:p>
+      <w:pPr>
+        <w:pStyle w:val="NoSpacing"/>
+      </w:pPr>
+      <w:r>
+        <w:t xml:space="preserve">    </w:t>
+      </w:r>
+      <w:r>
+        <w:tab/>
+      </w:r>
+      <w:proofErr w:type="spellStart"/>
+      <w:proofErr w:type="gramStart"/>
+      <w:r>
+        <w:t>utime.sleep</w:t>
+      </w:r>
+      <w:proofErr w:type="spellEnd"/>
+      <w:proofErr w:type="gramEnd"/>
+      <w:r>
+        <w:t>(5)</w:t>
+      </w:r>
+    </w:p>
+    <w:p>
+      <w:pPr>
+        <w:pStyle w:val="NoSpacing"/>
+      </w:pPr>
+      <w:r>
+        <w:t xml:space="preserve">    </w:t>
+      </w:r>
+      <w:r>
+        <w:tab/>
+      </w:r>
+      <w:proofErr w:type="spellStart"/>
+      <w:r>
+        <w:t>led_green.</w:t>
+      </w:r>
+      <w:proofErr w:type="gramStart"/>
+      <w:r>
+        <w:t>value</w:t>
+      </w:r>
+      <w:proofErr w:type="spellEnd"/>
+      <w:r>
+        <w:t>(</w:t>
+      </w:r>
+      <w:proofErr w:type="gramEnd"/>
+      <w:r>
+        <w:t>0)</w:t>
+      </w:r>
+    </w:p>
+    <w:p>
+      <w:pPr>
+        <w:pStyle w:val="NoSpacing"/>
+      </w:pPr>
+      <w:r>
+        <w:t xml:space="preserve">    </w:t>
+      </w:r>
+      <w:r>
+        <w:tab/>
+      </w:r>
+      <w:proofErr w:type="spellStart"/>
+      <w:r>
+        <w:t>led_amber.</w:t>
+      </w:r>
+      <w:proofErr w:type="gramStart"/>
+      <w:r>
+        <w:t>value</w:t>
+      </w:r>
+      <w:proofErr w:type="spellEnd"/>
+      <w:r>
+        <w:t>(</w:t>
+      </w:r>
+      <w:proofErr w:type="gramEnd"/>
+      <w:r>
+        <w:t>1)</w:t>
+      </w:r>
+    </w:p>
+    <w:p>
+      <w:pPr>
+        <w:pStyle w:val="NoSpacing"/>
+      </w:pPr>
+      <w:r>
+        <w:t xml:space="preserve">    </w:t>
+      </w:r>
+      <w:r>
+        <w:tab/>
+      </w:r>
+      <w:proofErr w:type="spellStart"/>
+      <w:proofErr w:type="gramStart"/>
+      <w:r>
+        <w:t>utime.sleep</w:t>
+      </w:r>
+      <w:proofErr w:type="spellEnd"/>
+      <w:proofErr w:type="gramEnd"/>
+      <w:r>
+        <w:t>(2)</w:t>
+      </w:r>
+    </w:p>
+    <w:p>
+      <w:pPr>
+        <w:pStyle w:val="NoSpacing"/>
+      </w:pPr>
+      <w:r>
+        <w:t xml:space="preserve">    </w:t>
+      </w:r>
+      <w:r>
+        <w:tab/>
+      </w:r>
+      <w:proofErr w:type="spellStart"/>
+      <w:r>
+        <w:t>led_amber.</w:t>
+      </w:r>
+      <w:proofErr w:type="gramStart"/>
+      <w:r>
+        <w:t>value</w:t>
+      </w:r>
+      <w:proofErr w:type="spellEnd"/>
+      <w:r>
+        <w:t>(</w:t>
+      </w:r>
+      <w:proofErr w:type="gramEnd"/>
+      <w:r>
+        <w:t>0)</w:t>
+      </w:r>
+    </w:p>
+    <w:p>
+      <w:pPr>
+        <w:pStyle w:val="NoSpacing"/>
+      </w:pPr>
+      <w:r>
+        <w:t xml:space="preserve">    </w:t>
+      </w:r>
+    </w:p>
+    <w:p>
+      <w:pPr>
+        <w:pStyle w:val="NoSpacing"/>
+      </w:pPr>
+      <w:r>
+        <w:t xml:space="preserve">    </w:t>
+      </w:r>
+      <w:r>
+        <w:tab/>
+      </w:r>
       <w:r>
         <w:t xml:space="preserve">if </w:t>
       </w:r>
       <w:proofErr w:type="spellStart"/>
       <w:r>
-        <w:t>button.</w:t>
+        <w:t>button_pressed</w:t>
+      </w:r>
+      <w:proofErr w:type="spellEnd"/>
+      <w:r>
+        <w:t xml:space="preserve"> == True:</w:t>
+      </w:r>
+    </w:p>
+    <w:p>
+      <w:pPr>
+        <w:pStyle w:val="NoSpacing"/>
+      </w:pPr>
+      <w:r>
+        <w:t xml:space="preserve">        </w:t>
+      </w:r>
+      <w:r>
+        <w:tab/>
+      </w:r>
+      <w:r>
+        <w:tab/>
+      </w:r>
+      <w:proofErr w:type="spellStart"/>
+      <w:r>
+        <w:t>led_red.</w:t>
       </w:r>
       <w:proofErr w:type="gramStart"/>
       <w:r>
@@ -5288,28 +5527,293 @@
       </w:r>
       <w:proofErr w:type="gramEnd"/>
       <w:r>
-        <w:t>) == 1:</w:t>
-      </w:r>
-    </w:p>
-    <w:p>
-      <w:pPr>
-        <w:pStyle w:val="NoSpacing"/>
-        <w:ind w:left="2160"/>
-      </w:pPr>
+        <w:t>1)</w:t>
+      </w:r>
+    </w:p>
+    <w:p>
+      <w:pPr>
+        <w:pStyle w:val="NoSpacing"/>
+      </w:pPr>
+      <w:r>
+        <w:t xml:space="preserve">        </w:t>
+      </w:r>
+      <w:r>
+        <w:tab/>
+      </w:r>
+      <w:r>
+        <w:tab/>
+      </w:r>
+      <w:r>
+        <w:t xml:space="preserve">for </w:t>
+      </w:r>
+      <w:proofErr w:type="spellStart"/>
+      <w:r>
+        <w:t>i</w:t>
+      </w:r>
+      <w:proofErr w:type="spellEnd"/>
+      <w:r>
+        <w:t xml:space="preserve"> in </w:t>
+      </w:r>
+      <w:proofErr w:type="gramStart"/>
+      <w:r>
+        <w:t>range(</w:t>
+      </w:r>
+      <w:proofErr w:type="gramEnd"/>
+      <w:r>
+        <w:t>10):</w:t>
+      </w:r>
+    </w:p>
+    <w:p>
+      <w:pPr>
+        <w:pStyle w:val="NoSpacing"/>
+      </w:pPr>
+      <w:r>
+        <w:t xml:space="preserve">            </w:t>
+      </w:r>
+      <w:r>
+        <w:tab/>
+      </w:r>
+      <w:r>
+        <w:tab/>
+      </w:r>
+      <w:r>
+        <w:tab/>
+      </w:r>
+      <w:proofErr w:type="spellStart"/>
+      <w:r>
+        <w:t>buzzer.</w:t>
+      </w:r>
+      <w:proofErr w:type="gramStart"/>
+      <w:r>
+        <w:t>value</w:t>
+      </w:r>
+      <w:proofErr w:type="spellEnd"/>
+      <w:r>
+        <w:t>(</w:t>
+      </w:r>
+      <w:proofErr w:type="gramEnd"/>
+      <w:r>
+        <w:t>1)</w:t>
+      </w:r>
+    </w:p>
+    <w:p>
+      <w:pPr>
+        <w:pStyle w:val="NoSpacing"/>
+      </w:pPr>
+      <w:r>
+        <w:t xml:space="preserve">           </w:t>
+      </w:r>
+      <w:r>
+        <w:tab/>
+      </w:r>
+      <w:r>
+        <w:tab/>
+      </w:r>
+      <w:r>
+        <w:tab/>
+      </w:r>
+      <w:proofErr w:type="spellStart"/>
+      <w:proofErr w:type="gramStart"/>
+      <w:r>
+        <w:t>utime.sleep</w:t>
+      </w:r>
+      <w:proofErr w:type="spellEnd"/>
+      <w:proofErr w:type="gramEnd"/>
+      <w:r>
+        <w:t>(0.2)</w:t>
+      </w:r>
+    </w:p>
+    <w:p>
+      <w:pPr>
+        <w:pStyle w:val="NoSpacing"/>
+      </w:pPr>
+      <w:r>
+        <w:t xml:space="preserve">            </w:t>
+      </w:r>
+      <w:r>
+        <w:tab/>
+      </w:r>
+      <w:r>
+        <w:tab/>
+      </w:r>
+      <w:r>
+        <w:tab/>
+      </w:r>
+      <w:proofErr w:type="spellStart"/>
+      <w:r>
+        <w:t>buzzer.</w:t>
+      </w:r>
+      <w:proofErr w:type="gramStart"/>
+      <w:r>
+        <w:t>value</w:t>
+      </w:r>
+      <w:proofErr w:type="spellEnd"/>
+      <w:r>
+        <w:t>(</w:t>
+      </w:r>
+      <w:proofErr w:type="gramEnd"/>
+      <w:r>
+        <w:t>0)</w:t>
+      </w:r>
+    </w:p>
+    <w:p>
+      <w:pPr>
+        <w:pStyle w:val="NoSpacing"/>
+      </w:pPr>
+      <w:r>
+        <w:t xml:space="preserve">            </w:t>
+      </w:r>
+      <w:r>
+        <w:tab/>
+      </w:r>
+      <w:r>
+        <w:tab/>
+      </w:r>
+      <w:r>
+        <w:tab/>
+      </w:r>
+      <w:proofErr w:type="spellStart"/>
+      <w:proofErr w:type="gramStart"/>
+      <w:r>
+        <w:t>utime.sleep</w:t>
+      </w:r>
+      <w:proofErr w:type="spellEnd"/>
+      <w:proofErr w:type="gramEnd"/>
+      <w:r>
+        <w:t>(0.2)</w:t>
+      </w:r>
+    </w:p>
+    <w:p>
+      <w:pPr>
+        <w:pStyle w:val="NoSpacing"/>
+      </w:pPr>
+      <w:r>
+        <w:t xml:space="preserve">        </w:t>
+      </w:r>
+      <w:r>
+        <w:tab/>
+      </w:r>
+      <w:r>
+        <w:tab/>
+      </w:r>
+      <w:proofErr w:type="spellStart"/>
+      <w:r>
+        <w:t>led_red.</w:t>
+      </w:r>
+      <w:proofErr w:type="gramStart"/>
+      <w:r>
+        <w:t>value</w:t>
+      </w:r>
+      <w:proofErr w:type="spellEnd"/>
+      <w:r>
+        <w:t>(</w:t>
+      </w:r>
+      <w:proofErr w:type="gramEnd"/>
+      <w:r>
+        <w:t>0)</w:t>
+      </w:r>
+    </w:p>
+    <w:p>
+      <w:pPr>
+        <w:pStyle w:val="NoSpacing"/>
+      </w:pPr>
+      <w:r>
+        <w:t xml:space="preserve">        </w:t>
+      </w:r>
+      <w:r>
+        <w:tab/>
+      </w:r>
+      <w:r>
+        <w:tab/>
+      </w:r>
+      <w:r>
+        <w:t xml:space="preserve">global </w:t>
+      </w:r>
       <w:proofErr w:type="spellStart"/>
       <w:r>
         <w:t>button_pressed</w:t>
       </w:r>
       <w:proofErr w:type="spellEnd"/>
-      <w:r>
-        <w:t xml:space="preserve"> = True</w:t>
-      </w:r>
-    </w:p>
-    <w:p>
-      <w:pPr>
-        <w:pStyle w:val="NoSpacing"/>
-        <w:ind w:left="720"/>
-      </w:pPr>
+    </w:p>
+    <w:p>
+      <w:pPr>
+        <w:pStyle w:val="NoSpacing"/>
+      </w:pPr>
+      <w:r>
+        <w:t xml:space="preserve">        </w:t>
+      </w:r>
+      <w:r>
+        <w:tab/>
+      </w:r>
+      <w:r>
+        <w:tab/>
+      </w:r>
+      <w:proofErr w:type="spellStart"/>
+      <w:r>
+        <w:t>button_pressed</w:t>
+      </w:r>
+      <w:proofErr w:type="spellEnd"/>
+      <w:r>
+        <w:t xml:space="preserve"> = False</w:t>
+      </w:r>
+    </w:p>
+    <w:p>
+      <w:pPr>
+        <w:pStyle w:val="NoSpacing"/>
+      </w:pPr>
+      <w:r>
+        <w:t xml:space="preserve">    </w:t>
+      </w:r>
+      <w:r>
+        <w:tab/>
+      </w:r>
+      <w:r>
+        <w:t>else:</w:t>
+      </w:r>
+    </w:p>
+    <w:p>
+      <w:pPr>
+        <w:pStyle w:val="NoSpacing"/>
+      </w:pPr>
+      <w:r>
+        <w:t xml:space="preserve">        </w:t>
+      </w:r>
+      <w:r>
+        <w:tab/>
+      </w:r>
+      <w:r>
+        <w:tab/>
+      </w:r>
+      <w:proofErr w:type="spellStart"/>
+      <w:r>
+        <w:t>led_red.</w:t>
+      </w:r>
+      <w:proofErr w:type="gramStart"/>
+      <w:r>
+        <w:t>value</w:t>
+      </w:r>
+      <w:proofErr w:type="spellEnd"/>
+      <w:r>
+        <w:t>(</w:t>
+      </w:r>
+      <w:proofErr w:type="gramEnd"/>
+      <w:r>
+        <w:t>1)</w:t>
+      </w:r>
+    </w:p>
+    <w:p>
+      <w:pPr>
+        <w:pStyle w:val="NoSpacing"/>
+      </w:pPr>
+      <w:r>
+        <w:t xml:space="preserve">        </w:t>
+      </w:r>
+      <w:r>
+        <w:tab/>
+      </w:r>
+      <w:r>
+        <w:tab/>
+      </w:r>
       <w:proofErr w:type="spellStart"/>
       <w:proofErr w:type="gramStart"/>
       <w:r>
@@ -5318,474 +5822,38 @@
       <w:proofErr w:type="spellEnd"/>
       <w:proofErr w:type="gramEnd"/>
       <w:r>
-        <w:t>(0.01)</w:t>
-      </w:r>
-    </w:p>
-    <w:p>
-      <w:pPr>
-        <w:pStyle w:val="NoSpacing"/>
-      </w:pPr>
-    </w:p>
-    <w:p>
-      <w:pPr>
-        <w:pStyle w:val="NoSpacing"/>
-      </w:pPr>
-      <w:r>
-        <w:t>_</w:t>
-      </w:r>
-      <w:proofErr w:type="spellStart"/>
-      <w:proofErr w:type="gramStart"/>
-      <w:r>
-        <w:t>thread.start</w:t>
-      </w:r>
-      <w:proofErr w:type="gramEnd"/>
-      <w:r>
-        <w:t>_new_thread</w:t>
+        <w:t>(5)</w:t>
+      </w:r>
+    </w:p>
+    <w:p>
+      <w:pPr>
+        <w:pStyle w:val="NoSpacing"/>
+      </w:pPr>
+      <w:r>
+        <w:t xml:space="preserve">        </w:t>
+      </w:r>
+      <w:r>
+        <w:tab/>
+      </w:r>
+      <w:r>
+        <w:tab/>
+      </w:r>
+      <w:proofErr w:type="spellStart"/>
+      <w:r>
+        <w:t>led_red.</w:t>
+      </w:r>
+      <w:proofErr w:type="gramStart"/>
+      <w:r>
+        <w:t>value</w:t>
       </w:r>
       <w:proofErr w:type="spellEnd"/>
       <w:r>
         <w:t>(</w:t>
       </w:r>
-      <w:proofErr w:type="spellStart"/>
-      <w:r>
-        <w:t>button_reader_thread</w:t>
-      </w:r>
-      <w:proofErr w:type="spellEnd"/>
-      <w:r>
-        <w:t>, ())</w:t>
-      </w:r>
-    </w:p>
-    <w:p>
-      <w:pPr>
-        <w:pStyle w:val="NoSpacing"/>
-      </w:pPr>
-    </w:p>
-    <w:p>
-      <w:pPr>
-        <w:pStyle w:val="NoSpacing"/>
-      </w:pPr>
-      <w:r>
-        <w:t>while True:</w:t>
-      </w:r>
-    </w:p>
-    <w:p>
-      <w:pPr>
-        <w:pStyle w:val="NoSpacing"/>
-        <w:ind w:left="720"/>
-      </w:pPr>
-      <w:r>
-        <w:t xml:space="preserve">if </w:t>
-      </w:r>
-      <w:proofErr w:type="spellStart"/>
-      <w:r>
-        <w:t>button_pressed</w:t>
-      </w:r>
-      <w:proofErr w:type="spellEnd"/>
-      <w:r>
-        <w:t xml:space="preserve"> == True:</w:t>
-      </w:r>
-    </w:p>
-    <w:p>
-      <w:pPr>
-        <w:pStyle w:val="NoSpacing"/>
-        <w:ind w:left="1440"/>
-      </w:pPr>
-      <w:proofErr w:type="spellStart"/>
-      <w:r>
-        <w:t>led_red.</w:t>
-      </w:r>
-      <w:proofErr w:type="gramStart"/>
-      <w:r>
-        <w:t>value</w:t>
-      </w:r>
-      <w:proofErr w:type="spellEnd"/>
-      <w:r>
-        <w:t>(</w:t>
-      </w:r>
-      <w:proofErr w:type="gramEnd"/>
-      <w:r>
-        <w:t>1)</w:t>
-      </w:r>
-    </w:p>
-    <w:p>
-      <w:pPr>
-        <w:pStyle w:val="NoSpacing"/>
-        <w:ind w:left="1440"/>
-      </w:pPr>
-      <w:r>
-        <w:t xml:space="preserve">for </w:t>
-      </w:r>
-      <w:proofErr w:type="spellStart"/>
-      <w:r>
-        <w:t>i</w:t>
-      </w:r>
-      <w:proofErr w:type="spellEnd"/>
-      <w:r>
-        <w:t xml:space="preserve"> in </w:t>
-      </w:r>
-      <w:proofErr w:type="gramStart"/>
-      <w:r>
-        <w:t>range(</w:t>
-      </w:r>
-      <w:proofErr w:type="gramEnd"/>
-      <w:r>
-        <w:t>10):</w:t>
-      </w:r>
-    </w:p>
-    <w:p>
-      <w:pPr>
-        <w:pStyle w:val="NoSpacing"/>
-        <w:ind w:left="2160"/>
-      </w:pPr>
-      <w:proofErr w:type="spellStart"/>
-      <w:r>
-        <w:t>buzzer.</w:t>
-      </w:r>
-      <w:proofErr w:type="gramStart"/>
-      <w:r>
-        <w:t>value</w:t>
-      </w:r>
-      <w:proofErr w:type="spellEnd"/>
-      <w:r>
-        <w:t>(</w:t>
-      </w:r>
-      <w:proofErr w:type="gramEnd"/>
-      <w:r>
-        <w:t>1)</w:t>
-      </w:r>
-    </w:p>
-    <w:p>
-      <w:pPr>
-        <w:pStyle w:val="NoSpacing"/>
-        <w:ind w:left="2160"/>
-      </w:pPr>
-      <w:proofErr w:type="spellStart"/>
-      <w:proofErr w:type="gramStart"/>
-      <w:r>
-        <w:t>utime.sleep</w:t>
-      </w:r>
-      <w:proofErr w:type="spellEnd"/>
-      <w:proofErr w:type="gramEnd"/>
-      <w:r>
-        <w:t>(0.2)</w:t>
-      </w:r>
-    </w:p>
-    <w:p>
-      <w:pPr>
-        <w:pStyle w:val="NoSpacing"/>
-        <w:ind w:left="2160"/>
-      </w:pPr>
-      <w:proofErr w:type="spellStart"/>
-      <w:r>
-        <w:t>buzzer.</w:t>
-      </w:r>
-      <w:proofErr w:type="gramStart"/>
-      <w:r>
-        <w:t>value</w:t>
-      </w:r>
-      <w:proofErr w:type="spellEnd"/>
-      <w:r>
-        <w:t>(</w:t>
-      </w:r>
       <w:proofErr w:type="gramEnd"/>
       <w:r>
         <w:t>0)</w:t>
       </w:r>
-    </w:p>
-    <w:p>
-      <w:pPr>
-        <w:pStyle w:val="NoSpacing"/>
-        <w:ind w:left="2160"/>
-      </w:pPr>
-      <w:proofErr w:type="spellStart"/>
-      <w:proofErr w:type="gramStart"/>
-      <w:r>
-        <w:t>utime.sleep</w:t>
-      </w:r>
-      <w:proofErr w:type="spellEnd"/>
-      <w:proofErr w:type="gramEnd"/>
-      <w:r>
-        <w:t>(0.2)</w:t>
-      </w:r>
-    </w:p>
-    <w:p>
-      <w:pPr>
-        <w:pStyle w:val="NoSpacing"/>
-        <w:ind w:left="1440"/>
-      </w:pPr>
-      <w:r>
-        <w:t xml:space="preserve">global </w:t>
-      </w:r>
-      <w:proofErr w:type="spellStart"/>
-      <w:r>
-        <w:t>button_pressed</w:t>
-      </w:r>
-      <w:proofErr w:type="spellEnd"/>
-    </w:p>
-    <w:p>
-      <w:pPr>
-        <w:pStyle w:val="NoSpacing"/>
-        <w:ind w:left="1440"/>
-      </w:pPr>
-      <w:proofErr w:type="spellStart"/>
-      <w:r>
-        <w:t>button_pressed</w:t>
-      </w:r>
-      <w:proofErr w:type="spellEnd"/>
-      <w:r>
-        <w:t xml:space="preserve"> = False</w:t>
-      </w:r>
-    </w:p>
-    <w:p>
-      <w:pPr>
-        <w:pStyle w:val="NoSpacing"/>
-        <w:ind w:left="720"/>
-      </w:pPr>
-    </w:p>
-    <w:p>
-      <w:pPr>
-        <w:pStyle w:val="NoSpacing"/>
-        <w:ind w:left="720"/>
-      </w:pPr>
-      <w:proofErr w:type="spellStart"/>
-      <w:r>
-        <w:t>led_red.</w:t>
-      </w:r>
-      <w:proofErr w:type="gramStart"/>
-      <w:r>
-        <w:t>value</w:t>
-      </w:r>
-      <w:proofErr w:type="spellEnd"/>
-      <w:r>
-        <w:t>(</w:t>
-      </w:r>
-      <w:proofErr w:type="gramEnd"/>
-      <w:r>
-        <w:t>1)</w:t>
-      </w:r>
-    </w:p>
-    <w:p>
-      <w:pPr>
-        <w:pStyle w:val="NoSpacing"/>
-        <w:ind w:left="720"/>
-      </w:pPr>
-      <w:proofErr w:type="spellStart"/>
-      <w:proofErr w:type="gramStart"/>
-      <w:r>
-        <w:t>utime.sleep</w:t>
-      </w:r>
-      <w:proofErr w:type="spellEnd"/>
-      <w:proofErr w:type="gramEnd"/>
-      <w:r>
-        <w:t>(5)</w:t>
-      </w:r>
-    </w:p>
-    <w:p>
-      <w:pPr>
-        <w:pStyle w:val="NoSpacing"/>
-        <w:ind w:left="720"/>
-      </w:pPr>
-      <w:proofErr w:type="spellStart"/>
-      <w:r>
-        <w:t>led_amber.</w:t>
-      </w:r>
-      <w:proofErr w:type="gramStart"/>
-      <w:r>
-        <w:t>value</w:t>
-      </w:r>
-      <w:proofErr w:type="spellEnd"/>
-      <w:r>
-        <w:t>(</w:t>
-      </w:r>
-      <w:proofErr w:type="gramEnd"/>
-      <w:r>
-        <w:t>1)</w:t>
-      </w:r>
-    </w:p>
-    <w:p>
-      <w:pPr>
-        <w:pStyle w:val="NoSpacing"/>
-        <w:ind w:left="720"/>
-      </w:pPr>
-      <w:proofErr w:type="spellStart"/>
-      <w:proofErr w:type="gramStart"/>
-      <w:r>
-        <w:t>utime.sleep</w:t>
-      </w:r>
-      <w:proofErr w:type="spellEnd"/>
-      <w:proofErr w:type="gramEnd"/>
-      <w:r>
-        <w:t>(2)</w:t>
-      </w:r>
-    </w:p>
-    <w:p>
-      <w:pPr>
-        <w:pStyle w:val="NoSpacing"/>
-        <w:ind w:left="720"/>
-      </w:pPr>
-      <w:proofErr w:type="spellStart"/>
-      <w:r>
-        <w:t>led_red.</w:t>
-      </w:r>
-      <w:proofErr w:type="gramStart"/>
-      <w:r>
-        <w:t>value</w:t>
-      </w:r>
-      <w:proofErr w:type="spellEnd"/>
-      <w:r>
-        <w:t>(</w:t>
-      </w:r>
-      <w:proofErr w:type="gramEnd"/>
-      <w:r>
-        <w:t>0)</w:t>
-      </w:r>
-    </w:p>
-    <w:p>
-      <w:pPr>
-        <w:pStyle w:val="NoSpacing"/>
-        <w:ind w:left="720"/>
-      </w:pPr>
-      <w:proofErr w:type="spellStart"/>
-      <w:r>
-        <w:t>led_amber.</w:t>
-      </w:r>
-      <w:proofErr w:type="gramStart"/>
-      <w:r>
-        <w:t>value</w:t>
-      </w:r>
-      <w:proofErr w:type="spellEnd"/>
-      <w:r>
-        <w:t>(</w:t>
-      </w:r>
-      <w:proofErr w:type="gramEnd"/>
-      <w:r>
-        <w:t>0)</w:t>
-      </w:r>
-    </w:p>
-    <w:p>
-      <w:pPr>
-        <w:pStyle w:val="NoSpacing"/>
-        <w:ind w:left="720"/>
-      </w:pPr>
-      <w:proofErr w:type="spellStart"/>
-      <w:r>
-        <w:t>led_green.</w:t>
-      </w:r>
-      <w:proofErr w:type="gramStart"/>
-      <w:r>
-        <w:t>value</w:t>
-      </w:r>
-      <w:proofErr w:type="spellEnd"/>
-      <w:r>
-        <w:t>(</w:t>
-      </w:r>
-      <w:proofErr w:type="gramEnd"/>
-      <w:r>
-        <w:t>1)</w:t>
-      </w:r>
-    </w:p>
-    <w:p>
-      <w:pPr>
-        <w:pStyle w:val="NoSpacing"/>
-        <w:ind w:left="720"/>
-      </w:pPr>
-      <w:proofErr w:type="spellStart"/>
-      <w:proofErr w:type="gramStart"/>
-      <w:r>
-        <w:t>utime.sleep</w:t>
-      </w:r>
-      <w:proofErr w:type="spellEnd"/>
-      <w:proofErr w:type="gramEnd"/>
-      <w:r>
-        <w:t>(5)</w:t>
-      </w:r>
-    </w:p>
-    <w:p>
-      <w:pPr>
-        <w:pStyle w:val="NoSpacing"/>
-        <w:ind w:left="720"/>
-      </w:pPr>
-      <w:proofErr w:type="spellStart"/>
-      <w:r>
-        <w:t>led_green.</w:t>
-      </w:r>
-      <w:proofErr w:type="gramStart"/>
-      <w:r>
-        <w:t>value</w:t>
-      </w:r>
-      <w:proofErr w:type="spellEnd"/>
-      <w:r>
-        <w:t>(</w:t>
-      </w:r>
-      <w:proofErr w:type="gramEnd"/>
-      <w:r>
-        <w:t>0)</w:t>
-      </w:r>
-    </w:p>
-    <w:p>
-      <w:pPr>
-        <w:pStyle w:val="NoSpacing"/>
-        <w:ind w:left="720"/>
-      </w:pPr>
-      <w:proofErr w:type="spellStart"/>
-      <w:r>
-        <w:t>led_amber.</w:t>
-      </w:r>
-      <w:proofErr w:type="gramStart"/>
-      <w:r>
-        <w:t>value</w:t>
-      </w:r>
-      <w:proofErr w:type="spellEnd"/>
-      <w:r>
-        <w:t>(</w:t>
-      </w:r>
-      <w:proofErr w:type="gramEnd"/>
-      <w:r>
-        <w:t>1)</w:t>
-      </w:r>
-    </w:p>
-    <w:p>
-      <w:pPr>
-        <w:pStyle w:val="NoSpacing"/>
-        <w:ind w:left="720"/>
-      </w:pPr>
-      <w:proofErr w:type="spellStart"/>
-      <w:proofErr w:type="gramStart"/>
-      <w:r>
-        <w:t>utime.sleep</w:t>
-      </w:r>
-      <w:proofErr w:type="spellEnd"/>
-      <w:proofErr w:type="gramEnd"/>
-      <w:r>
-        <w:t>(5)</w:t>
-      </w:r>
-    </w:p>
-    <w:p>
-      <w:pPr>
-        <w:pStyle w:val="NoSpacing"/>
-        <w:ind w:left="720"/>
-      </w:pPr>
-      <w:proofErr w:type="spellStart"/>
-      <w:r>
-        <w:t>led_amber.</w:t>
-      </w:r>
-      <w:proofErr w:type="gramStart"/>
-      <w:r>
-        <w:t>value</w:t>
-      </w:r>
-      <w:proofErr w:type="spellEnd"/>
-      <w:r>
-        <w:t>(</w:t>
-      </w:r>
-      <w:proofErr w:type="gramEnd"/>
-      <w:r>
-        <w:t>0)</w:t>
-      </w:r>
-    </w:p>
-    <w:p>
-      <w:pPr>
-        <w:pStyle w:val="NoSpacing"/>
-      </w:pPr>
     </w:p>
     <w:p>
       <w:pPr>
